--- a/Spring/Communication.docx
+++ b/Spring/Communication.docx
@@ -177,18 +177,7 @@
           <w:szCs w:val="20"/>
           <w:lang w:val="en-US"/>
         </w:rPr>
-        <w:t>Đ</w:t>
-      </w:r>
-      <w:r>
-        <w:rPr>
-          <w:rFonts w:asciiTheme="majorHAnsi" w:hAnsiTheme="majorHAnsi" w:cstheme="majorHAnsi"/>
-          <w:b/>
-          <w:bCs/>
-          <w:sz w:val="20"/>
-          <w:szCs w:val="20"/>
-          <w:lang w:val="en-US"/>
-        </w:rPr>
-        <w:t>ồng bộ (</w:t>
+        <w:t>Đồng bộ (</w:t>
       </w:r>
       <w:r>
         <w:rPr>
@@ -360,25 +349,7 @@
           <w:szCs w:val="20"/>
           <w:lang w:val="en-US"/>
         </w:rPr>
-        <w:t xml:space="preserve"> ( Ở bài sau t</w:t>
-      </w:r>
-      <w:r>
-        <w:rPr>
-          <w:rFonts w:asciiTheme="majorHAnsi" w:hAnsiTheme="majorHAnsi" w:cstheme="majorHAnsi"/>
-          <w:sz w:val="20"/>
-          <w:szCs w:val="20"/>
-          <w:lang w:val="en-US"/>
-        </w:rPr>
-        <w:t>eo</w:t>
-      </w:r>
-      <w:r>
-        <w:rPr>
-          <w:rFonts w:asciiTheme="majorHAnsi" w:hAnsiTheme="majorHAnsi" w:cstheme="majorHAnsi"/>
-          <w:sz w:val="20"/>
-          <w:szCs w:val="20"/>
-          <w:lang w:val="en-US"/>
-        </w:rPr>
-        <w:t xml:space="preserve"> sẽ viết về cái này sau, cái này là phổ biến nhất)</w:t>
+        <w:t xml:space="preserve"> ( Ở bài sau sẽ viết về cái này sau, cái này là phổ biến nhất)</w:t>
       </w:r>
     </w:p>
     <w:p>
@@ -427,7 +398,6 @@
           <w:rFonts w:asciiTheme="majorHAnsi" w:hAnsiTheme="majorHAnsi" w:cstheme="majorHAnsi"/>
           <w:sz w:val="20"/>
           <w:szCs w:val="20"/>
-          <w:lang w:val="en-US"/>
         </w:rPr>
       </w:pPr>
       <w:r>
@@ -446,7 +416,6 @@
           <w:rFonts w:asciiTheme="majorHAnsi" w:hAnsiTheme="majorHAnsi" w:cstheme="majorHAnsi"/>
           <w:sz w:val="20"/>
           <w:szCs w:val="20"/>
-          <w:lang w:val="en-US"/>
         </w:rPr>
       </w:pPr>
     </w:p>
@@ -847,6 +816,7 @@
       <w:r>
         <w:rPr>
           <w:rFonts w:asciiTheme="majorHAnsi" w:hAnsiTheme="majorHAnsi" w:cstheme="majorHAnsi"/>
+          <w:noProof/>
           <w:sz w:val="20"/>
           <w:szCs w:val="20"/>
         </w:rPr>
@@ -1056,16 +1026,7 @@
           <w:szCs w:val="20"/>
           <w:lang w:val="en-US"/>
         </w:rPr>
-        <w:t>Giao thức xếp hàng tin nhắn nâng cao</w:t>
-      </w:r>
-      <w:r>
-        <w:rPr>
-          <w:rFonts w:asciiTheme="majorHAnsi" w:hAnsiTheme="majorHAnsi" w:cstheme="majorHAnsi"/>
-          <w:sz w:val="20"/>
-          <w:szCs w:val="20"/>
-          <w:lang w:val="en-US"/>
-        </w:rPr>
-        <w:t xml:space="preserve"> </w:t>
+        <w:t xml:space="preserve">Giao thức xếp hàng tin nhắn nâng cao </w:t>
       </w:r>
       <w:r>
         <w:rPr>
@@ -1164,26 +1125,15 @@
           <w:rFonts w:asciiTheme="majorHAnsi" w:hAnsiTheme="majorHAnsi" w:cstheme="majorHAnsi"/>
           <w:sz w:val="18"/>
           <w:szCs w:val="18"/>
-          <w:lang w:val="en-US"/>
-        </w:rPr>
-      </w:pPr>
-      <w:r>
-        <w:rPr>
-          <w:rFonts w:asciiTheme="majorHAnsi" w:hAnsiTheme="majorHAnsi" w:cstheme="majorHAnsi"/>
-          <w:sz w:val="20"/>
-          <w:szCs w:val="20"/>
-          <w:lang w:val="en-US"/>
-        </w:rPr>
-        <w:t>Ở loại giao tiếp nà</w:t>
-      </w:r>
-      <w:r>
-        <w:rPr>
-          <w:rFonts w:asciiTheme="majorHAnsi" w:hAnsiTheme="majorHAnsi" w:cstheme="majorHAnsi"/>
-          <w:sz w:val="20"/>
-          <w:szCs w:val="20"/>
-          <w:lang w:val="en-US"/>
-        </w:rPr>
-        <w:t xml:space="preserve">y </w:t>
+        </w:rPr>
+      </w:pPr>
+      <w:r>
+        <w:rPr>
+          <w:rFonts w:asciiTheme="majorHAnsi" w:hAnsiTheme="majorHAnsi" w:cstheme="majorHAnsi"/>
+          <w:sz w:val="20"/>
+          <w:szCs w:val="20"/>
+        </w:rPr>
+        <w:t xml:space="preserve">Ở loại giao tiếp này </w:t>
       </w:r>
       <w:r>
         <w:rPr>
@@ -1198,7 +1148,6 @@
           <w:rFonts w:asciiTheme="majorHAnsi" w:hAnsiTheme="majorHAnsi" w:cstheme="majorHAnsi"/>
           <w:sz w:val="20"/>
           <w:szCs w:val="20"/>
-          <w:lang w:val="en-US"/>
         </w:rPr>
         <w:t>. VD như bạn gửi thư bạn sẽ thông qua người đưa thư để đưa thư tới người nhận.</w:t>
       </w:r>
@@ -1207,7 +1156,6 @@
           <w:rFonts w:asciiTheme="majorHAnsi" w:hAnsiTheme="majorHAnsi" w:cstheme="majorHAnsi"/>
           <w:sz w:val="20"/>
           <w:szCs w:val="20"/>
-          <w:lang w:val="en-US"/>
         </w:rPr>
         <w:tab/>
       </w:r>
@@ -1289,23 +1237,7 @@
           <w:b/>
           <w:bCs/>
         </w:rPr>
-        <w:t xml:space="preserve">Thứ </w:t>
-      </w:r>
-      <w:r>
-        <w:rPr>
-          <w:rFonts w:asciiTheme="majorHAnsi" w:hAnsiTheme="majorHAnsi" w:cstheme="majorHAnsi"/>
-          <w:b/>
-          <w:bCs/>
-        </w:rPr>
-        <w:t>hai</w:t>
-      </w:r>
-      <w:r>
-        <w:rPr>
-          <w:rFonts w:asciiTheme="majorHAnsi" w:hAnsiTheme="majorHAnsi" w:cstheme="majorHAnsi"/>
-          <w:b/>
-          <w:bCs/>
-        </w:rPr>
-        <w:t>:</w:t>
+        <w:t>Thứ hai:</w:t>
       </w:r>
       <w:r>
         <w:rPr>
@@ -1319,23 +1251,7 @@
           <w:sz w:val="20"/>
           <w:szCs w:val="20"/>
         </w:rPr>
-        <w:t xml:space="preserve">Chia theo </w:t>
-      </w:r>
-      <w:r>
-        <w:rPr>
-          <w:rFonts w:asciiTheme="majorHAnsi" w:hAnsiTheme="majorHAnsi" w:cstheme="majorHAnsi"/>
-          <w:sz w:val="20"/>
-          <w:szCs w:val="20"/>
-        </w:rPr>
-        <w:t xml:space="preserve">bên nhận : </w:t>
-      </w:r>
-      <w:r>
-        <w:rPr>
-          <w:rFonts w:asciiTheme="majorHAnsi" w:hAnsiTheme="majorHAnsi" w:cstheme="majorHAnsi"/>
-          <w:sz w:val="20"/>
-          <w:szCs w:val="20"/>
-        </w:rPr>
-        <w:t>Một hoặc nhiều bên nhận</w:t>
+        <w:t>Chia theo bên nhận : Một hoặc nhiều bên nhận</w:t>
       </w:r>
     </w:p>
     <w:p>
@@ -1367,15 +1283,7 @@
           <w:sz w:val="20"/>
           <w:szCs w:val="20"/>
         </w:rPr>
-        <w:t xml:space="preserve"> Yêu cầu được xử lý bởi đúng một bên nhận, ví dụ như mô hình Command.</w:t>
-      </w:r>
-      <w:r>
-        <w:rPr>
-          <w:rFonts w:asciiTheme="majorHAnsi" w:hAnsiTheme="majorHAnsi" w:cstheme="majorHAnsi"/>
-          <w:sz w:val="20"/>
-          <w:szCs w:val="20"/>
-        </w:rPr>
-        <w:t>(</w:t>
+        <w:t xml:space="preserve"> Yêu cầu được xử lý bởi đúng một bên nhận, ví dụ như mô hình Command.(</w:t>
       </w:r>
       <w:r>
         <w:t xml:space="preserve"> </w:t>
@@ -1386,15 +1294,7 @@
           <w:sz w:val="20"/>
           <w:szCs w:val="20"/>
         </w:rPr>
-        <w:t>Khi ạn gửi một lệnh (Command) đến một dịch vụ, chỉ một dịch vụ có trách nhiệm thực hiện lệnh đó.</w:t>
-      </w:r>
-      <w:r>
-        <w:rPr>
-          <w:rFonts w:asciiTheme="majorHAnsi" w:hAnsiTheme="majorHAnsi" w:cstheme="majorHAnsi"/>
-          <w:sz w:val="20"/>
-          <w:szCs w:val="20"/>
-        </w:rPr>
-        <w:t>)</w:t>
+        <w:t>Khi ạn gửi một lệnh (Command) đến một dịch vụ, chỉ một dịch vụ có trách nhiệm thực hiện lệnh đó.)</w:t>
       </w:r>
     </w:p>
     <w:p>
@@ -1478,7 +1378,6 @@
           <w:rFonts w:asciiTheme="majorHAnsi" w:hAnsiTheme="majorHAnsi" w:cstheme="majorHAnsi"/>
           <w:sz w:val="20"/>
           <w:szCs w:val="20"/>
-          <w:lang w:val="en-US"/>
         </w:rPr>
       </w:pPr>
       <w:r>
@@ -1507,7 +1406,6 @@
           <w:rFonts w:asciiTheme="majorHAnsi" w:hAnsiTheme="majorHAnsi" w:cstheme="majorHAnsi"/>
           <w:sz w:val="20"/>
           <w:szCs w:val="20"/>
-          <w:lang w:val="en-US"/>
         </w:rPr>
       </w:pPr>
       <w:r>
@@ -1545,7 +1443,6 @@
           <w:rFonts w:asciiTheme="majorHAnsi" w:hAnsiTheme="majorHAnsi" w:cstheme="majorHAnsi"/>
           <w:sz w:val="20"/>
           <w:szCs w:val="20"/>
-          <w:lang w:val="en-US"/>
         </w:rPr>
       </w:pPr>
     </w:p>
@@ -1645,17 +1542,7 @@
           <w:sz w:val="20"/>
           <w:szCs w:val="20"/>
         </w:rPr>
-        <w:t>Nhược điểm:</w:t>
-      </w:r>
-      <w:r>
-        <w:rPr>
-          <w:rFonts w:asciiTheme="majorHAnsi" w:hAnsiTheme="majorHAnsi" w:cstheme="majorHAnsi"/>
-          <w:b/>
-          <w:bCs/>
-          <w:sz w:val="20"/>
-          <w:szCs w:val="20"/>
-        </w:rPr>
-        <w:t xml:space="preserve"> </w:t>
+        <w:t xml:space="preserve">Nhược điểm: </w:t>
       </w:r>
       <w:r>
         <w:rPr>
@@ -1730,6 +1617,7 @@
       <w:r>
         <w:rPr>
           <w:rFonts w:asciiTheme="majorHAnsi" w:hAnsiTheme="majorHAnsi" w:cstheme="majorHAnsi"/>
+          <w:noProof/>
           <w:sz w:val="20"/>
           <w:szCs w:val="20"/>
         </w:rPr>
@@ -2178,6 +2066,7 @@
       <w:r>
         <w:rPr>
           <w:rFonts w:asciiTheme="majorHAnsi" w:hAnsiTheme="majorHAnsi" w:cstheme="majorHAnsi"/>
+          <w:noProof/>
           <w:sz w:val="20"/>
           <w:szCs w:val="20"/>
           <w:lang w:val="en-US"/>
@@ -2335,24 +2224,6 @@
         </w:rPr>
         <w:t>Service Mesh</w:t>
       </w:r>
-    </w:p>
-    <w:p/>
-    <w:p>
-      <w:pPr>
-        <w:rPr>
-          <w:lang w:val="en-US"/>
-        </w:rPr>
-      </w:pPr>
-      <w:r>
-        <w:t>Ghê đọc hết luôn má :v ê nhắn tin qua zalo sau mất tin nhắn, nhắn qua face hay gì đó đê</w:t>
-      </w:r>
-    </w:p>
-    <w:p>
-      <w:pPr>
-        <w:rPr>
-          <w:lang w:val="en-US"/>
-        </w:rPr>
-      </w:pPr>
     </w:p>
     <w:p>
       <w:pPr>
@@ -4892,6 +4763,7 @@
   <w:style w:type="character" w:default="1" w:styleId="DefaultParagraphFont">
     <w:name w:val="Default Paragraph Font"/>
     <w:uiPriority w:val="1"/>
+    <w:semiHidden/>
     <w:unhideWhenUsed/>
   </w:style>
   <w:style w:type="table" w:default="1" w:styleId="TableNormal">
